--- a/Documentos/REQUISITOSFUNCIONAIS_NFUNCIONAIS.docx
+++ b/Documentos/REQUISITOSFUNCIONAIS_NFUNCIONAIS.docx
@@ -742,15 +742,7 @@
               <w:cnfStyle w:val="000000010000" w:firstRow="0" w:lastRow="0" w:firstColumn="0" w:lastColumn="0" w:oddVBand="0" w:evenVBand="0" w:oddHBand="0" w:evenHBand="1" w:firstRowFirstColumn="0" w:firstRowLastColumn="0" w:lastRowFirstColumn="0" w:lastRowLastColumn="0"/>
             </w:pPr>
             <w:r>
-              <w:t xml:space="preserve">O sistema deve ter uma arquitetura </w:t>
-            </w:r>
-            <w:bookmarkStart w:id="0" w:name="_GoBack"/>
-            <w:r>
-              <w:t>cliente</w:t>
-            </w:r>
-            <w:bookmarkEnd w:id="0"/>
-            <w:r>
-              <w:t>-servidor no formato de uma aplicação web.</w:t>
+              <w:t>O sistema deve ter uma arquitetura cliente-servidor no formato de uma aplicação web.</w:t>
             </w:r>
           </w:p>
         </w:tc>
@@ -6986,7 +6978,23 @@
           <w:sz w:val="24"/>
           <w:szCs w:val="24"/>
         </w:rPr>
-        <w:t xml:space="preserve"> aos motoristas cadastrados e suas respectivas vans. </w:t>
+        <w:t xml:space="preserve"> aos motoristas cada</w:t>
+      </w:r>
+      <w:r>
+        <w:rPr>
+          <w:rFonts w:ascii="Verdana" w:hAnsi="Verdana"/>
+          <w:sz w:val="24"/>
+          <w:szCs w:val="24"/>
+        </w:rPr>
+        <w:t>strados e suas respectivas vans, onde também poderá ser feito o cadastro de outros administradores.</w:t>
+      </w:r>
+      <w:r>
+        <w:rPr>
+          <w:rFonts w:ascii="Verdana" w:hAnsi="Verdana"/>
+          <w:sz w:val="24"/>
+          <w:szCs w:val="24"/>
+        </w:rPr>
+        <w:t xml:space="preserve"> </w:t>
       </w:r>
     </w:p>
     <w:p>
@@ -7005,15 +7013,67 @@
           <w:sz w:val="24"/>
           <w:szCs w:val="24"/>
         </w:rPr>
-        <w:t>Tela Cadastro/exclusão/atualização do motorista:</w:t>
-      </w:r>
-      <w:r>
-        <w:rPr>
-          <w:rFonts w:ascii="Verdana" w:hAnsi="Verdana"/>
-          <w:sz w:val="24"/>
-          <w:szCs w:val="24"/>
-        </w:rPr>
-        <w:t xml:space="preserve"> tela que contém um formulário para a inclusão do motorista no sistema, bem como opção de exclusões e atualizações.</w:t>
+        <w:t>Tela exclusão/atualização do motorista:</w:t>
+      </w:r>
+      <w:r>
+        <w:rPr>
+          <w:rFonts w:ascii="Verdana" w:hAnsi="Verdana"/>
+          <w:sz w:val="24"/>
+          <w:szCs w:val="24"/>
+        </w:rPr>
+        <w:t xml:space="preserve"> tela</w:t>
+      </w:r>
+      <w:r>
+        <w:rPr>
+          <w:rFonts w:ascii="Verdana" w:hAnsi="Verdana"/>
+          <w:sz w:val="24"/>
+          <w:szCs w:val="24"/>
+        </w:rPr>
+        <w:t xml:space="preserve"> de acesso restrito de administradores </w:t>
+      </w:r>
+      <w:proofErr w:type="gramStart"/>
+      <w:r>
+        <w:rPr>
+          <w:rFonts w:ascii="Verdana" w:hAnsi="Verdana"/>
+          <w:sz w:val="24"/>
+          <w:szCs w:val="24"/>
+        </w:rPr>
+        <w:t>onde</w:t>
+      </w:r>
+      <w:proofErr w:type="gramEnd"/>
+      <w:r>
+        <w:rPr>
+          <w:rFonts w:ascii="Verdana" w:hAnsi="Verdana"/>
+          <w:sz w:val="24"/>
+          <w:szCs w:val="24"/>
+        </w:rPr>
+        <w:t xml:space="preserve"> irá contém opções</w:t>
+      </w:r>
+      <w:r>
+        <w:rPr>
+          <w:rFonts w:ascii="Verdana" w:hAnsi="Verdana"/>
+          <w:sz w:val="24"/>
+          <w:szCs w:val="24"/>
+        </w:rPr>
+        <w:t xml:space="preserve"> de exclusões e atualizações</w:t>
+      </w:r>
+      <w:r>
+        <w:rPr>
+          <w:rFonts w:ascii="Verdana" w:hAnsi="Verdana"/>
+          <w:sz w:val="24"/>
+          <w:szCs w:val="24"/>
+        </w:rPr>
+        <w:t xml:space="preserve"> dos motoristas</w:t>
+      </w:r>
+      <w:bookmarkStart w:id="0" w:name="_GoBack"/>
+      <w:bookmarkEnd w:id="0"/>
+      <w:r>
+        <w:rPr>
+          <w:rFonts w:ascii="Verdana" w:hAnsi="Verdana"/>
+          <w:sz w:val="24"/>
+          <w:szCs w:val="24"/>
+        </w:rPr>
+        <w:t>.</w:t>
       </w:r>
     </w:p>
     <w:p>
